--- a/NRegEx/docs/ReDoSHunter.docx
+++ b/NRegEx/docs/ReDoSHunter.docx
@@ -719,6 +719,13 @@
           <w:sz w:val="24"/>
           <w:szCs w:val="24"/>
         </w:rPr>
+      </w:r>
+      <w:r>
+        <w:rPr>
+          <w:rFonts w:ascii="Times New Roman" w:eastAsia="Times New Roman" w:hAnsi="Times New Roman" w:cs="Times New Roman"/>
+          <w:sz w:val="24"/>
+          <w:szCs w:val="24"/>
+        </w:rPr>
         <w:fldChar w:fldCharType="separate"/>
       </w:r>
       <w:r>
@@ -940,6 +947,13 @@
           <w:szCs w:val="24"/>
         </w:rPr>
         <w:instrText xml:space="preserve"> HYPERLINK "https://so.csdn.net/so/search?q=%E5%BC%80%E6%BA%90%E9%A1%B9%E7%9B%AE&amp;spm=1001.2101.3001.7020" \t "_blank" </w:instrText>
+      </w:r>
+      <w:r>
+        <w:rPr>
+          <w:rFonts w:ascii="Times New Roman" w:eastAsia="Times New Roman" w:hAnsi="Times New Roman" w:cs="Times New Roman"/>
+          <w:sz w:val="24"/>
+          <w:szCs w:val="24"/>
+        </w:rPr>
       </w:r>
       <w:r>
         <w:rPr>
@@ -2634,96 +2648,1006 @@
           </wp:inline>
         </w:drawing>
       </w:r>
-      <w:r>
-        <w:rPr>
-          <w:rFonts w:ascii="Times New Roman" w:eastAsia="Times New Roman" w:hAnsi="Times New Roman" w:cs="Times New Roman"/>
-          <w:sz w:val="24"/>
-          <w:szCs w:val="24"/>
-        </w:rPr>
-        <w:br/>
-      </w:r>
-      <w:r>
-        <w:rPr>
-          <w:rFonts w:ascii="Times New Roman" w:eastAsia="Times New Roman" w:hAnsi="Times New Roman" w:cs="Times New Roman"/>
-          <w:color w:val="00B050"/>
-          <w:sz w:val="24"/>
-          <w:szCs w:val="24"/>
-        </w:rPr>
-        <w:t xml:space="preserve">a. </w:t>
-      </w:r>
-      <w:r>
-        <w:rPr>
-          <w:rFonts w:ascii="宋体" w:eastAsia="宋体" w:hAnsi="宋体" w:cs="宋体" w:hint="eastAsia"/>
-          <w:color w:val="00B050"/>
-          <w:sz w:val="24"/>
-          <w:szCs w:val="24"/>
-        </w:rPr>
-        <w:t>嵌套量词（</w:t>
-      </w:r>
-      <w:r>
-        <w:rPr>
-          <w:rFonts w:ascii="Times New Roman" w:eastAsia="Times New Roman" w:hAnsi="Times New Roman" w:cs="Times New Roman"/>
-          <w:color w:val="00B050"/>
-          <w:sz w:val="24"/>
-          <w:szCs w:val="24"/>
-        </w:rPr>
-        <w:t>NQ</w:t>
-      </w:r>
-      <w:r>
-        <w:rPr>
-          <w:rFonts w:ascii="宋体" w:eastAsia="宋体" w:hAnsi="宋体" w:cs="宋体" w:hint="eastAsia"/>
-          <w:color w:val="00B050"/>
-          <w:sz w:val="24"/>
-          <w:szCs w:val="24"/>
-        </w:rPr>
-        <w:t>）模式：具有嵌套量词的正则表达式。例如</w:t>
-      </w:r>
-      <w:r>
-        <w:rPr>
-          <w:rFonts w:ascii="Times New Roman" w:eastAsia="Times New Roman" w:hAnsi="Times New Roman" w:cs="Times New Roman"/>
-          <w:color w:val="00B050"/>
-          <w:sz w:val="24"/>
-          <w:szCs w:val="24"/>
-        </w:rPr>
-        <w:t>(\d</w:t>
-      </w:r>
-      <w:proofErr w:type="gramStart"/>
-      <w:r>
-        <w:rPr>
-          <w:rFonts w:ascii="Times New Roman" w:eastAsia="Times New Roman" w:hAnsi="Times New Roman" w:cs="Times New Roman"/>
-          <w:color w:val="00B050"/>
-          <w:sz w:val="24"/>
-          <w:szCs w:val="24"/>
-        </w:rPr>
-        <w:t>+)+</w:t>
-      </w:r>
-      <w:proofErr w:type="gramEnd"/>
-      <w:r>
+    </w:p>
+    <w:p>
+      <w:pPr>
+        <w:pStyle w:val="a8"/>
+        <w:numPr>
+          <w:ilvl w:val="2"/>
+          <w:numId w:val="3"/>
+        </w:numPr>
+        <w:spacing w:before="100" w:beforeAutospacing="1" w:after="100" w:afterAutospacing="1" w:line="240" w:lineRule="auto"/>
         <w:rPr>
           <w:rFonts w:ascii="宋体" w:eastAsia="宋体" w:hAnsi="宋体" w:cs="宋体"/>
           <w:color w:val="00B050"/>
           <w:sz w:val="24"/>
           <w:szCs w:val="24"/>
         </w:rPr>
-        <w:t>。</w:t>
+      </w:pPr>
+      <w:r>
+        <w:rPr>
+          <w:rFonts w:ascii="宋体" w:eastAsia="宋体" w:hAnsi="宋体" w:cs="宋体" w:hint="eastAsia"/>
+          <w:color w:val="00B050"/>
+          <w:sz w:val="24"/>
+          <w:szCs w:val="24"/>
+        </w:rPr>
+        <w:t>嵌套量词</w:t>
+      </w:r>
+      <w:r>
+        <w:rPr>
+          <w:rFonts w:ascii="宋体" w:eastAsia="宋体" w:hAnsi="宋体" w:cs="宋体" w:hint="eastAsia"/>
+          <w:color w:val="00B050"/>
+          <w:sz w:val="24"/>
+          <w:szCs w:val="24"/>
+        </w:rPr>
+        <w:t>（指数）</w:t>
+      </w:r>
+      <w:r>
+        <w:rPr>
+          <w:rFonts w:ascii="宋体" w:eastAsia="宋体" w:hAnsi="宋体" w:cs="宋体" w:hint="eastAsia"/>
+          <w:color w:val="00B050"/>
+          <w:sz w:val="24"/>
+          <w:szCs w:val="24"/>
+        </w:rPr>
+        <w:t>：里外两圈</w:t>
       </w:r>
     </w:p>
     <w:p>
       <w:pPr>
+        <w:pStyle w:val="a8"/>
+        <w:numPr>
+          <w:ilvl w:val="2"/>
+          <w:numId w:val="3"/>
+        </w:numPr>
         <w:spacing w:before="100" w:beforeAutospacing="1" w:after="100" w:afterAutospacing="1" w:line="240" w:lineRule="auto"/>
         <w:rPr>
           <w:rFonts w:ascii="Times New Roman" w:eastAsia="Times New Roman" w:hAnsi="Times New Roman" w:cs="Times New Roman"/>
-          <w:sz w:val="24"/>
-          <w:szCs w:val="24"/>
-        </w:rPr>
-      </w:pPr>
-      <w:r>
-        <w:rPr>
-          <w:rFonts w:ascii="Times New Roman" w:eastAsia="Times New Roman" w:hAnsi="Times New Roman" w:cs="Times New Roman"/>
           <w:color w:val="00B050"/>
           <w:sz w:val="24"/>
           <w:szCs w:val="24"/>
         </w:rPr>
+      </w:pPr>
+      <w:r>
+        <w:rPr>
+          <w:rFonts w:ascii="宋体" w:eastAsia="宋体" w:hAnsi="宋体" w:cs="宋体" w:hint="eastAsia"/>
+          <w:color w:val="00B050"/>
+          <w:sz w:val="24"/>
+          <w:szCs w:val="24"/>
+        </w:rPr>
+        <w:t>多头交叠</w:t>
+      </w:r>
+      <w:r>
+        <w:rPr>
+          <w:rFonts w:ascii="宋体" w:eastAsia="宋体" w:hAnsi="宋体" w:cs="宋体" w:hint="eastAsia"/>
+          <w:color w:val="00B050"/>
+          <w:sz w:val="24"/>
+          <w:szCs w:val="24"/>
+        </w:rPr>
+        <w:t>（指数）</w:t>
+      </w:r>
+      <w:r>
+        <w:rPr>
+          <w:rFonts w:ascii="宋体" w:eastAsia="宋体" w:hAnsi="宋体" w:cs="宋体" w:hint="eastAsia"/>
+          <w:color w:val="00B050"/>
+          <w:sz w:val="24"/>
+          <w:szCs w:val="24"/>
+        </w:rPr>
+        <w:t>：平行多圈</w:t>
+      </w:r>
+      <w:r>
+        <w:rPr>
+          <w:rFonts w:ascii="宋体" w:eastAsia="宋体" w:hAnsi="宋体" w:cs="宋体" w:hint="eastAsia"/>
+          <w:color w:val="00B050"/>
+          <w:sz w:val="24"/>
+          <w:szCs w:val="24"/>
+        </w:rPr>
+        <w:t>（开头相同）</w:t>
+      </w:r>
+    </w:p>
+    <w:p>
+      <w:pPr>
+        <w:pStyle w:val="a8"/>
+        <w:numPr>
+          <w:ilvl w:val="2"/>
+          <w:numId w:val="3"/>
+        </w:numPr>
+        <w:spacing w:before="100" w:beforeAutospacing="1" w:after="100" w:afterAutospacing="1" w:line="240" w:lineRule="auto"/>
+        <w:rPr>
+          <w:rFonts w:ascii="Times New Roman" w:eastAsia="Times New Roman" w:hAnsi="Times New Roman" w:cs="Times New Roman"/>
+          <w:color w:val="00B050"/>
+          <w:sz w:val="24"/>
+          <w:szCs w:val="24"/>
+        </w:rPr>
+      </w:pPr>
+      <w:r>
+        <w:rPr>
+          <w:rFonts w:ascii="宋体" w:eastAsia="宋体" w:hAnsi="宋体" w:cs="宋体" w:hint="eastAsia"/>
+          <w:color w:val="00B050"/>
+          <w:sz w:val="24"/>
+          <w:szCs w:val="24"/>
+        </w:rPr>
+        <w:t>（多项式：0</w:t>
+      </w:r>
+      <w:r>
+        <w:rPr>
+          <w:rFonts w:ascii="宋体" w:eastAsia="宋体" w:hAnsi="宋体" w:cs="宋体"/>
+          <w:color w:val="00B050"/>
+          <w:sz w:val="24"/>
+          <w:szCs w:val="24"/>
+        </w:rPr>
+        <w:t>~1</w:t>
+      </w:r>
+      <w:r>
+        <w:rPr>
+          <w:rFonts w:ascii="宋体" w:eastAsia="宋体" w:hAnsi="宋体" w:cs="宋体" w:hint="eastAsia"/>
+          <w:color w:val="00B050"/>
+          <w:sz w:val="24"/>
+          <w:szCs w:val="24"/>
+        </w:rPr>
+        <w:t>）/（指数：1</w:t>
+      </w:r>
+      <w:r>
+        <w:rPr>
+          <w:rFonts w:ascii="宋体" w:eastAsia="宋体" w:hAnsi="宋体" w:cs="宋体"/>
+          <w:color w:val="00B050"/>
+          <w:sz w:val="24"/>
+          <w:szCs w:val="24"/>
+        </w:rPr>
+        <w:t>~</w:t>
+      </w:r>
+      <w:r>
+        <w:rPr>
+          <w:rFonts w:ascii="宋体" w:eastAsia="宋体" w:hAnsi="宋体" w:cs="宋体" w:hint="eastAsia"/>
+          <w:color w:val="00B050"/>
+          <w:sz w:val="24"/>
+          <w:szCs w:val="24"/>
+        </w:rPr>
+        <w:t>n</w:t>
+      </w:r>
+      <w:r>
+        <w:rPr>
+          <w:rFonts w:ascii="宋体" w:eastAsia="宋体" w:hAnsi="宋体" w:cs="宋体"/>
+          <w:color w:val="00B050"/>
+          <w:sz w:val="24"/>
+          <w:szCs w:val="24"/>
+        </w:rPr>
+        <w:t>）</w:t>
+      </w:r>
+      <w:r>
+        <w:rPr>
+          <w:rFonts w:ascii="宋体" w:eastAsia="宋体" w:hAnsi="宋体" w:cs="宋体" w:hint="eastAsia"/>
+          <w:color w:val="00B050"/>
+          <w:sz w:val="24"/>
+          <w:szCs w:val="24"/>
+        </w:rPr>
+        <w:t>直接或者间接邻接有交集</w:t>
+      </w:r>
+    </w:p>
+    <w:p>
+      <w:pPr>
+        <w:pStyle w:val="a8"/>
+        <w:numPr>
+          <w:ilvl w:val="2"/>
+          <w:numId w:val="3"/>
+        </w:numPr>
+        <w:spacing w:before="100" w:beforeAutospacing="1" w:after="100" w:afterAutospacing="1" w:line="240" w:lineRule="auto"/>
+        <w:rPr>
+          <w:rFonts w:ascii="Times New Roman" w:eastAsia="Times New Roman" w:hAnsi="Times New Roman" w:cs="Times New Roman"/>
+          <w:color w:val="00B050"/>
+          <w:sz w:val="24"/>
+          <w:szCs w:val="24"/>
+        </w:rPr>
+      </w:pPr>
+      <w:r>
+        <w:rPr>
+          <w:rFonts w:ascii="宋体" w:eastAsia="宋体" w:hAnsi="宋体" w:cs="宋体" w:hint="eastAsia"/>
+          <w:color w:val="00B050"/>
+          <w:sz w:val="24"/>
+          <w:szCs w:val="24"/>
+        </w:rPr>
+        <w:t>开始于巨大的量词（多项式）</w:t>
+      </w:r>
+      <w:r>
+        <w:rPr>
+          <w:rFonts w:ascii="宋体" w:eastAsia="宋体" w:hAnsi="宋体" w:cs="宋体" w:hint="eastAsia"/>
+          <w:color w:val="00B050"/>
+          <w:sz w:val="24"/>
+          <w:szCs w:val="24"/>
+        </w:rPr>
+        <w:t>：相当于嵌套量词（多圈相当于有数量的量词）</w:t>
+      </w:r>
+    </w:p>
+    <w:p>
+      <w:pPr>
+        <w:pStyle w:val="a8"/>
+        <w:numPr>
+          <w:ilvl w:val="0"/>
+          <w:numId w:val="3"/>
+        </w:numPr>
+        <w:spacing w:before="100" w:beforeAutospacing="1" w:after="100" w:afterAutospacing="1" w:line="240" w:lineRule="auto"/>
+        <w:rPr>
+          <w:rFonts w:ascii="Times New Roman" w:eastAsia="Times New Roman" w:hAnsi="Times New Roman" w:cs="Times New Roman" w:hint="eastAsia"/>
+          <w:color w:val="00B050"/>
+          <w:sz w:val="24"/>
+          <w:szCs w:val="24"/>
+        </w:rPr>
+      </w:pPr>
+    </w:p>
+    <w:p>
+      <w:pPr>
+        <w:spacing w:before="100" w:beforeAutospacing="1" w:after="100" w:afterAutospacing="1" w:line="240" w:lineRule="auto"/>
+        <w:rPr>
+          <w:rFonts w:ascii="Times New Roman" w:eastAsia="Times New Roman" w:hAnsi="Times New Roman" w:cs="Times New Roman" w:hint="eastAsia"/>
+          <w:color w:val="00B050"/>
+          <w:sz w:val="24"/>
+          <w:szCs w:val="24"/>
+        </w:rPr>
+      </w:pPr>
+      <w:r>
+        <w:rPr>
+          <w:rFonts w:ascii="Times New Roman" w:eastAsia="Times New Roman" w:hAnsi="Times New Roman" w:cs="Times New Roman"/>
+          <w:color w:val="00B050"/>
+          <w:sz w:val="24"/>
+          <w:szCs w:val="24"/>
+        </w:rPr>
+        <w:t xml:space="preserve">#1 (CVE-2015-9239) </w:t>
+      </w:r>
+      <w:r>
+        <w:rPr>
+          <w:rFonts w:ascii="Times New Roman" w:eastAsia="Times New Roman" w:hAnsi="Times New Roman" w:cs="Times New Roman"/>
+          <w:color w:val="00B050"/>
+          <w:sz w:val="24"/>
+          <w:szCs w:val="24"/>
+        </w:rPr>
+        <w:tab/>
+      </w:r>
+      <w:r>
+        <w:rPr>
+          <w:rFonts w:ascii="Times New Roman" w:eastAsia="Times New Roman" w:hAnsi="Times New Roman" w:cs="Times New Roman"/>
+          <w:color w:val="00B050"/>
+          <w:sz w:val="24"/>
+          <w:szCs w:val="24"/>
+        </w:rPr>
+        <w:tab/>
+      </w:r>
+      <w:r>
+        <w:rPr>
+          <w:rFonts w:ascii="Times New Roman" w:eastAsia="Times New Roman" w:hAnsi="Times New Roman" w:cs="Times New Roman"/>
+          <w:color w:val="00B050"/>
+          <w:sz w:val="24"/>
+          <w:szCs w:val="24"/>
+        </w:rPr>
+        <w:t>\</w:t>
+      </w:r>
+      <w:r>
+        <w:rPr>
+          <w:rFonts w:ascii="宋体" w:eastAsia="宋体" w:hAnsi="宋体" w:cs="宋体" w:hint="eastAsia"/>
+          <w:color w:val="00B050"/>
+          <w:sz w:val="24"/>
+          <w:szCs w:val="24"/>
+        </w:rPr>
+        <w:t>[(</w:t>
+      </w:r>
+      <w:r>
+        <w:rPr>
+          <w:rFonts w:ascii="Times New Roman" w:eastAsia="Times New Roman" w:hAnsi="Times New Roman" w:cs="Times New Roman"/>
+          <w:color w:val="00B050"/>
+          <w:sz w:val="24"/>
+          <w:szCs w:val="24"/>
+        </w:rPr>
+        <w:t>\d+</w:t>
+      </w:r>
+      <w:proofErr w:type="gramStart"/>
+      <w:r>
+        <w:rPr>
+          <w:rFonts w:ascii="宋体" w:eastAsia="宋体" w:hAnsi="宋体" w:cs="宋体" w:hint="eastAsia"/>
+          <w:color w:val="00B050"/>
+          <w:sz w:val="24"/>
+          <w:szCs w:val="24"/>
+        </w:rPr>
+        <w:t>;)</w:t>
+      </w:r>
+      <w:r>
+        <w:rPr>
+          <w:rFonts w:ascii="宋体" w:eastAsia="宋体" w:hAnsi="宋体" w:cs="宋体"/>
+          <w:color w:val="00B050"/>
+          <w:sz w:val="24"/>
+          <w:szCs w:val="24"/>
+        </w:rPr>
+        <w:t>?(</w:t>
+      </w:r>
+      <w:proofErr w:type="gramEnd"/>
+      <w:r>
+        <w:rPr>
+          <w:rFonts w:ascii="宋体" w:eastAsia="宋体" w:hAnsi="宋体" w:cs="宋体"/>
+          <w:color w:val="00B050"/>
+          <w:sz w:val="24"/>
+          <w:szCs w:val="24"/>
+        </w:rPr>
+        <w:t>\d+)*m</w:t>
+      </w:r>
+      <w:r>
+        <w:rPr>
+          <w:rFonts w:ascii="宋体" w:eastAsia="宋体" w:hAnsi="宋体" w:cs="宋体"/>
+          <w:color w:val="00B050"/>
+          <w:sz w:val="24"/>
+          <w:szCs w:val="24"/>
+        </w:rPr>
+        <w:tab/>
+      </w:r>
+      <w:r>
+        <w:rPr>
+          <w:rFonts w:ascii="宋体" w:eastAsia="宋体" w:hAnsi="宋体" w:cs="宋体"/>
+          <w:color w:val="00B050"/>
+          <w:sz w:val="24"/>
+          <w:szCs w:val="24"/>
+        </w:rPr>
+        <w:tab/>
+      </w:r>
+      <w:r>
+        <w:rPr>
+          <w:rFonts w:ascii="宋体" w:eastAsia="宋体" w:hAnsi="宋体" w:cs="宋体"/>
+          <w:color w:val="00B050"/>
+          <w:sz w:val="24"/>
+          <w:szCs w:val="24"/>
+        </w:rPr>
+        <w:t xml:space="preserve">[ + 0 * 20 + </w:t>
+      </w:r>
+      <w:r>
+        <w:rPr>
+          <w:rFonts w:ascii="宋体" w:eastAsia="宋体" w:hAnsi="宋体" w:cs="宋体" w:hint="eastAsia"/>
+          <w:color w:val="00B050"/>
+          <w:sz w:val="24"/>
+          <w:szCs w:val="24"/>
+        </w:rPr>
+        <w:t>!</w:t>
+      </w:r>
+    </w:p>
+    <w:p>
+      <w:pPr>
+        <w:spacing w:before="100" w:beforeAutospacing="1" w:after="100" w:afterAutospacing="1" w:line="240" w:lineRule="auto"/>
+        <w:rPr>
+          <w:rFonts w:ascii="Times New Roman" w:eastAsia="Times New Roman" w:hAnsi="Times New Roman" w:cs="Times New Roman"/>
+          <w:color w:val="00B050"/>
+          <w:sz w:val="24"/>
+          <w:szCs w:val="24"/>
+        </w:rPr>
+      </w:pPr>
+      <w:r>
+        <w:rPr>
+          <w:rFonts w:ascii="Times New Roman" w:eastAsia="Times New Roman" w:hAnsi="Times New Roman" w:cs="Times New Roman"/>
+          <w:color w:val="00B050"/>
+          <w:sz w:val="24"/>
+          <w:szCs w:val="24"/>
+        </w:rPr>
+        <w:t>#2(CVE-2020-7662)</w:t>
+      </w:r>
+      <w:r>
+        <w:rPr>
+          <w:rFonts w:ascii="Times New Roman" w:eastAsia="Times New Roman" w:hAnsi="Times New Roman" w:cs="Times New Roman"/>
+          <w:color w:val="00B050"/>
+          <w:sz w:val="24"/>
+          <w:szCs w:val="24"/>
+        </w:rPr>
+        <w:tab/>
+      </w:r>
+      <w:r>
+        <w:rPr>
+          <w:rFonts w:ascii="Times New Roman" w:eastAsia="Times New Roman" w:hAnsi="Times New Roman" w:cs="Times New Roman"/>
+          <w:color w:val="00B050"/>
+          <w:sz w:val="24"/>
+          <w:szCs w:val="24"/>
+        </w:rPr>
+        <w:tab/>
+        <w:t>(</w:t>
+      </w:r>
+      <w:proofErr w:type="gramStart"/>
+      <w:r>
+        <w:rPr>
+          <w:rFonts w:ascii="Times New Roman" w:eastAsia="Times New Roman" w:hAnsi="Times New Roman" w:cs="Times New Roman"/>
+          <w:color w:val="00B050"/>
+          <w:sz w:val="24"/>
+          <w:szCs w:val="24"/>
+        </w:rPr>
+        <w:t>(?:</w:t>
+      </w:r>
+      <w:proofErr w:type="gramEnd"/>
+      <w:r>
+        <w:rPr>
+          <w:rFonts w:ascii="Times New Roman" w:eastAsia="Times New Roman" w:hAnsi="Times New Roman" w:cs="Times New Roman"/>
+          <w:color w:val="00B050"/>
+          <w:sz w:val="24"/>
+          <w:szCs w:val="24"/>
+        </w:rPr>
+        <w:t>\\[\x00-\x07f</w:t>
+      </w:r>
+      <w:r>
+        <w:rPr>
+          <w:rFonts w:ascii="宋体" w:eastAsia="宋体" w:hAnsi="宋体" w:cs="宋体" w:hint="eastAsia"/>
+          <w:color w:val="00B050"/>
+          <w:sz w:val="24"/>
+          <w:szCs w:val="24"/>
+        </w:rPr>
+        <w:t>]</w:t>
+      </w:r>
+      <w:r>
+        <w:rPr>
+          <w:rFonts w:ascii="宋体" w:eastAsia="宋体" w:hAnsi="宋体" w:cs="宋体"/>
+          <w:color w:val="00B050"/>
+          <w:sz w:val="24"/>
+          <w:szCs w:val="24"/>
+        </w:rPr>
+        <w:t>|[^\x00-\x0</w:t>
+      </w:r>
+      <w:r>
+        <w:rPr>
+          <w:rFonts w:ascii="宋体" w:eastAsia="宋体" w:hAnsi="宋体" w:cs="宋体" w:hint="eastAsia"/>
+          <w:color w:val="00B050"/>
+          <w:sz w:val="24"/>
+          <w:szCs w:val="24"/>
+        </w:rPr>
+        <w:t>B</w:t>
+      </w:r>
+      <w:r>
+        <w:rPr>
+          <w:rFonts w:ascii="宋体" w:eastAsia="宋体" w:hAnsi="宋体" w:cs="宋体"/>
+          <w:color w:val="00B050"/>
+          <w:sz w:val="24"/>
+          <w:szCs w:val="24"/>
+        </w:rPr>
+        <w:t>\x0a-\x1f\x7f</w:t>
+      </w:r>
+      <w:r>
+        <w:rPr>
+          <w:rFonts w:ascii="宋体" w:eastAsia="宋体" w:hAnsi="宋体" w:cs="宋体" w:hint="eastAsia"/>
+          <w:color w:val="00B050"/>
+          <w:sz w:val="24"/>
+          <w:szCs w:val="24"/>
+        </w:rPr>
+        <w:t>“])</w:t>
+      </w:r>
+      <w:r>
+        <w:rPr>
+          <w:rFonts w:ascii="宋体" w:eastAsia="宋体" w:hAnsi="宋体" w:cs="宋体"/>
+          <w:color w:val="00B050"/>
+          <w:sz w:val="24"/>
+          <w:szCs w:val="24"/>
+        </w:rPr>
+        <w:t>*</w:t>
+      </w:r>
+      <w:r>
+        <w:rPr>
+          <w:rFonts w:ascii="宋体" w:eastAsia="宋体" w:hAnsi="宋体" w:cs="宋体" w:hint="eastAsia"/>
+          <w:color w:val="00B050"/>
+          <w:sz w:val="24"/>
+          <w:szCs w:val="24"/>
+        </w:rPr>
+        <w:t>)</w:t>
+      </w:r>
+    </w:p>
+    <w:p>
+      <w:pPr>
+        <w:spacing w:before="100" w:beforeAutospacing="1" w:after="100" w:afterAutospacing="1" w:line="240" w:lineRule="auto"/>
+        <w:ind w:firstLine="720"/>
+        <w:rPr>
+          <w:rFonts w:ascii="宋体" w:eastAsia="宋体" w:hAnsi="宋体" w:cs="宋体" w:hint="eastAsia"/>
+          <w:color w:val="00B050"/>
+          <w:sz w:val="24"/>
+          <w:szCs w:val="24"/>
+        </w:rPr>
+      </w:pPr>
+      <w:r>
+        <w:rPr>
+          <w:rFonts w:ascii="宋体" w:eastAsia="宋体" w:hAnsi="宋体" w:cs="宋体" w:hint="eastAsia"/>
+          <w:color w:val="00B050"/>
+          <w:sz w:val="24"/>
+          <w:szCs w:val="24"/>
+        </w:rPr>
+        <w:t>“</w:t>
+      </w:r>
+      <w:r>
+        <w:rPr>
+          <w:rFonts w:ascii="宋体" w:eastAsia="宋体" w:hAnsi="宋体" w:cs="宋体"/>
+          <w:color w:val="00B050"/>
+          <w:sz w:val="24"/>
+          <w:szCs w:val="24"/>
+        </w:rPr>
+        <w:t xml:space="preserve"> + </w:t>
+      </w:r>
+      <w:hyperlink r:id="rId16" w:history="1">
+        <w:r>
+          <w:rPr>
+            <w:rStyle w:val="a3"/>
+            <w:rFonts w:ascii="宋体" w:eastAsia="宋体" w:hAnsi="宋体" w:cs="宋体" w:hint="eastAsia"/>
+            <w:sz w:val="24"/>
+            <w:szCs w:val="24"/>
+          </w:rPr>
+          <w:t>\</w:t>
+        </w:r>
+        <w:r>
+          <w:rPr>
+            <w:rStyle w:val="a3"/>
+            <w:rFonts w:ascii="宋体" w:eastAsia="宋体" w:hAnsi="宋体" w:cs="宋体"/>
+            <w:sz w:val="24"/>
+            <w:szCs w:val="24"/>
+          </w:rPr>
+          <w:t>\\x7e</w:t>
+        </w:r>
+      </w:hyperlink>
+      <w:r>
+        <w:rPr>
+          <w:rFonts w:ascii="宋体" w:eastAsia="宋体" w:hAnsi="宋体" w:cs="宋体"/>
+          <w:color w:val="00B050"/>
+          <w:sz w:val="24"/>
+          <w:szCs w:val="24"/>
+        </w:rPr>
+        <w:t xml:space="preserve"> * 30 + !</w:t>
+      </w:r>
+    </w:p>
+    <w:p>
+      <w:pPr>
+        <w:spacing w:before="100" w:beforeAutospacing="1" w:after="100" w:afterAutospacing="1" w:line="240" w:lineRule="auto"/>
+        <w:rPr>
+          <w:rFonts w:ascii="Times New Roman" w:eastAsia="Times New Roman" w:hAnsi="Times New Roman" w:cs="Times New Roman"/>
+          <w:color w:val="00B050"/>
+          <w:sz w:val="24"/>
+          <w:szCs w:val="24"/>
+        </w:rPr>
+      </w:pPr>
+      <w:r>
+        <w:rPr>
+          <w:rFonts w:ascii="Times New Roman" w:eastAsia="Times New Roman" w:hAnsi="Times New Roman" w:cs="Times New Roman"/>
+          <w:color w:val="00B050"/>
+          <w:sz w:val="24"/>
+          <w:szCs w:val="24"/>
+        </w:rPr>
+        <w:t>#3</w:t>
+      </w:r>
+      <w:r>
+        <w:rPr>
+          <w:rFonts w:ascii="Times New Roman" w:eastAsia="Times New Roman" w:hAnsi="Times New Roman" w:cs="Times New Roman"/>
+          <w:color w:val="00B050"/>
+          <w:sz w:val="24"/>
+          <w:szCs w:val="24"/>
+        </w:rPr>
+        <w:t>(CVE-2018-3738)</w:t>
+      </w:r>
+      <w:r>
+        <w:rPr>
+          <w:rFonts w:ascii="Times New Roman" w:eastAsia="Times New Roman" w:hAnsi="Times New Roman" w:cs="Times New Roman"/>
+          <w:color w:val="00B050"/>
+          <w:sz w:val="24"/>
+          <w:szCs w:val="24"/>
+        </w:rPr>
+        <w:tab/>
+      </w:r>
+      <w:r>
+        <w:rPr>
+          <w:rFonts w:ascii="Times New Roman" w:eastAsia="Times New Roman" w:hAnsi="Times New Roman" w:cs="Times New Roman"/>
+          <w:color w:val="00B050"/>
+          <w:sz w:val="24"/>
+          <w:szCs w:val="24"/>
+        </w:rPr>
+        <w:tab/>
+      </w:r>
+      <w:r>
+        <w:rPr>
+          <w:rFonts w:ascii="Times New Roman" w:eastAsia="Times New Roman" w:hAnsi="Times New Roman" w:cs="Times New Roman"/>
+          <w:color w:val="00B050"/>
+          <w:sz w:val="24"/>
+          <w:szCs w:val="24"/>
+        </w:rPr>
+        <w:t>^</w:t>
+      </w:r>
+      <w:proofErr w:type="gramStart"/>
+      <w:r>
+        <w:rPr>
+          <w:rFonts w:ascii="Times New Roman" w:eastAsia="Times New Roman" w:hAnsi="Times New Roman" w:cs="Times New Roman"/>
+          <w:color w:val="00B050"/>
+          <w:sz w:val="24"/>
+          <w:szCs w:val="24"/>
+        </w:rPr>
+        <w:t>(?:</w:t>
+      </w:r>
+      <w:proofErr w:type="gramEnd"/>
+      <w:r>
+        <w:rPr>
+          <w:rFonts w:ascii="Times New Roman" w:eastAsia="Times New Roman" w:hAnsi="Times New Roman" w:cs="Times New Roman"/>
+          <w:color w:val="00B050"/>
+          <w:sz w:val="24"/>
+          <w:szCs w:val="24"/>
+        </w:rPr>
+        <w:t>\.?[a-</w:t>
+      </w:r>
+      <w:proofErr w:type="spellStart"/>
+      <w:r>
+        <w:rPr>
+          <w:rFonts w:ascii="Times New Roman" w:eastAsia="Times New Roman" w:hAnsi="Times New Roman" w:cs="Times New Roman"/>
+          <w:color w:val="00B050"/>
+          <w:sz w:val="24"/>
+          <w:szCs w:val="24"/>
+        </w:rPr>
+        <w:t>zA</w:t>
+      </w:r>
+      <w:proofErr w:type="spellEnd"/>
+      <w:r>
+        <w:rPr>
+          <w:rFonts w:ascii="Times New Roman" w:eastAsia="Times New Roman" w:hAnsi="Times New Roman" w:cs="Times New Roman"/>
+          <w:color w:val="00B050"/>
+          <w:sz w:val="24"/>
+          <w:szCs w:val="24"/>
+        </w:rPr>
+        <w:t>-Z_][a-zA-Z_0-9]*)+$</w:t>
+      </w:r>
+      <w:r>
+        <w:rPr>
+          <w:rFonts w:ascii="Times New Roman" w:eastAsia="Times New Roman" w:hAnsi="Times New Roman" w:cs="Times New Roman"/>
+          <w:color w:val="00B050"/>
+          <w:sz w:val="24"/>
+          <w:szCs w:val="24"/>
+        </w:rPr>
+        <w:tab/>
+      </w:r>
+      <w:r>
+        <w:rPr>
+          <w:rFonts w:ascii="Times New Roman" w:eastAsia="Times New Roman" w:hAnsi="Times New Roman" w:cs="Times New Roman"/>
+          <w:color w:val="00B050"/>
+          <w:sz w:val="24"/>
+          <w:szCs w:val="24"/>
+        </w:rPr>
+        <w:tab/>
+      </w:r>
+      <w:r>
+        <w:rPr>
+          <w:rFonts w:ascii="Times New Roman" w:eastAsia="Times New Roman" w:hAnsi="Times New Roman" w:cs="Times New Roman"/>
+          <w:color w:val="00B050"/>
+          <w:sz w:val="24"/>
+          <w:szCs w:val="24"/>
+        </w:rPr>
+        <w:t>a * 30 + !</w:t>
+      </w:r>
+    </w:p>
+    <w:p>
+      <w:pPr>
+        <w:spacing w:before="100" w:beforeAutospacing="1" w:after="100" w:afterAutospacing="1" w:line="240" w:lineRule="auto"/>
+        <w:rPr>
+          <w:rFonts w:ascii="宋体" w:eastAsia="宋体" w:hAnsi="宋体" w:cs="宋体" w:hint="eastAsia"/>
+          <w:color w:val="00B050"/>
+          <w:sz w:val="24"/>
+          <w:szCs w:val="24"/>
+        </w:rPr>
+      </w:pPr>
+      <w:r>
+        <w:rPr>
+          <w:rFonts w:ascii="Times New Roman" w:eastAsia="Times New Roman" w:hAnsi="Times New Roman" w:cs="Times New Roman"/>
+          <w:color w:val="00B050"/>
+          <w:sz w:val="24"/>
+          <w:szCs w:val="24"/>
+        </w:rPr>
+        <w:t>#4</w:t>
+      </w:r>
+      <w:r>
+        <w:rPr>
+          <w:rFonts w:ascii="宋体" w:eastAsia="宋体" w:hAnsi="宋体" w:cs="宋体" w:hint="eastAsia"/>
+          <w:color w:val="00B050"/>
+          <w:sz w:val="24"/>
+          <w:szCs w:val="24"/>
+        </w:rPr>
+        <w:t>(</w:t>
+      </w:r>
+      <w:r>
+        <w:rPr>
+          <w:rFonts w:ascii="宋体" w:eastAsia="宋体" w:hAnsi="宋体" w:cs="宋体"/>
+          <w:color w:val="00B050"/>
+          <w:sz w:val="24"/>
+          <w:szCs w:val="24"/>
+        </w:rPr>
+        <w:t>CVE-2018-3737)</w:t>
+      </w:r>
+      <w:r>
+        <w:rPr>
+          <w:rFonts w:ascii="宋体" w:eastAsia="宋体" w:hAnsi="宋体" w:cs="宋体"/>
+          <w:color w:val="00B050"/>
+          <w:sz w:val="24"/>
+          <w:szCs w:val="24"/>
+        </w:rPr>
+        <w:tab/>
+      </w:r>
+      <w:r>
+        <w:rPr>
+          <w:rFonts w:ascii="宋体" w:eastAsia="宋体" w:hAnsi="宋体" w:cs="宋体"/>
+          <w:color w:val="00B050"/>
+          <w:sz w:val="24"/>
+          <w:szCs w:val="24"/>
+        </w:rPr>
+        <w:tab/>
+      </w:r>
+      <w:r>
+        <w:rPr>
+          <w:rFonts w:ascii="宋体" w:eastAsia="宋体" w:hAnsi="宋体" w:cs="宋体"/>
+          <w:color w:val="00B050"/>
+          <w:sz w:val="24"/>
+          <w:szCs w:val="24"/>
+        </w:rPr>
+        <w:t>^([a-z0-9</w:t>
+      </w:r>
+      <w:proofErr w:type="gramStart"/>
+      <w:r>
+        <w:rPr>
+          <w:rFonts w:ascii="宋体" w:eastAsia="宋体" w:hAnsi="宋体" w:cs="宋体"/>
+          <w:color w:val="00B050"/>
+          <w:sz w:val="24"/>
+          <w:szCs w:val="24"/>
+        </w:rPr>
+        <w:t>-]+</w:t>
+      </w:r>
+      <w:proofErr w:type="gramEnd"/>
+      <w:r>
+        <w:rPr>
+          <w:rFonts w:ascii="宋体" w:eastAsia="宋体" w:hAnsi="宋体" w:cs="宋体"/>
+          <w:color w:val="00B050"/>
+          <w:sz w:val="24"/>
+          <w:szCs w:val="24"/>
+        </w:rPr>
+        <w:t>)[ \t]+(</w:t>
+      </w:r>
+      <w:r>
+        <w:rPr>
+          <w:rFonts w:ascii="宋体" w:eastAsia="宋体" w:hAnsi="宋体" w:cs="宋体" w:hint="eastAsia"/>
+          <w:color w:val="00B050"/>
+          <w:sz w:val="24"/>
+          <w:szCs w:val="24"/>
+        </w:rPr>
+        <w:t>[</w:t>
+      </w:r>
+      <w:r>
+        <w:rPr>
+          <w:rFonts w:ascii="宋体" w:eastAsia="宋体" w:hAnsi="宋体" w:cs="宋体"/>
+          <w:color w:val="00B050"/>
+          <w:sz w:val="24"/>
+          <w:szCs w:val="24"/>
+        </w:rPr>
+        <w:t>a-zA-Z0-9+\/]+[=]*)([\n \t]+([^\n]+))?$</w:t>
+      </w:r>
+      <w:r>
+        <w:rPr>
+          <w:rFonts w:ascii="宋体" w:eastAsia="宋体" w:hAnsi="宋体" w:cs="宋体"/>
+          <w:color w:val="00B050"/>
+          <w:sz w:val="24"/>
+          <w:szCs w:val="24"/>
+        </w:rPr>
+        <w:tab/>
+        <w:t>0\t0 + \t * 10000 + \n</w:t>
+      </w:r>
+    </w:p>
+    <w:p>
+      <w:pPr>
+        <w:spacing w:before="100" w:beforeAutospacing="1" w:after="100" w:afterAutospacing="1" w:line="240" w:lineRule="auto"/>
+        <w:rPr>
+          <w:rFonts w:ascii="Times New Roman" w:eastAsia="Times New Roman" w:hAnsi="Times New Roman" w:cs="Times New Roman"/>
+          <w:color w:val="00B050"/>
+          <w:sz w:val="24"/>
+          <w:szCs w:val="24"/>
+        </w:rPr>
+      </w:pPr>
+      <w:r>
+        <w:rPr>
+          <w:rFonts w:ascii="Times New Roman" w:eastAsia="Times New Roman" w:hAnsi="Times New Roman" w:cs="Times New Roman"/>
+          <w:color w:val="00B050"/>
+          <w:sz w:val="24"/>
+          <w:szCs w:val="24"/>
+        </w:rPr>
+        <w:t>#5</w:t>
+      </w:r>
+      <w:r>
+        <w:rPr>
+          <w:rFonts w:ascii="Times New Roman" w:eastAsia="Times New Roman" w:hAnsi="Times New Roman" w:cs="Times New Roman"/>
+          <w:color w:val="00B050"/>
+          <w:sz w:val="24"/>
+          <w:szCs w:val="24"/>
+        </w:rPr>
+        <w:t>(CVE-2019-1010266)</w:t>
+      </w:r>
+      <w:r>
+        <w:rPr>
+          <w:rFonts w:ascii="Times New Roman" w:eastAsia="Times New Roman" w:hAnsi="Times New Roman" w:cs="Times New Roman"/>
+          <w:color w:val="00B050"/>
+          <w:sz w:val="24"/>
+          <w:szCs w:val="24"/>
+        </w:rPr>
+        <w:tab/>
+        <w:t>[a-</w:t>
+      </w:r>
+      <w:proofErr w:type="gramStart"/>
+      <w:r>
+        <w:rPr>
+          <w:rFonts w:ascii="Times New Roman" w:eastAsia="Times New Roman" w:hAnsi="Times New Roman" w:cs="Times New Roman"/>
+          <w:color w:val="00B050"/>
+          <w:sz w:val="24"/>
+          <w:szCs w:val="24"/>
+        </w:rPr>
+        <w:t>z][</w:t>
+      </w:r>
+      <w:proofErr w:type="gramEnd"/>
+      <w:r>
+        <w:rPr>
+          <w:rFonts w:ascii="Times New Roman" w:eastAsia="Times New Roman" w:hAnsi="Times New Roman" w:cs="Times New Roman"/>
+          <w:color w:val="00B050"/>
+          <w:sz w:val="24"/>
+          <w:szCs w:val="24"/>
+        </w:rPr>
+        <w:t>A-Z][A-Z]{2,}[a-z]|[0-9][a-</w:t>
+      </w:r>
+      <w:proofErr w:type="spellStart"/>
+      <w:r>
+        <w:rPr>
+          <w:rFonts w:ascii="Times New Roman" w:eastAsia="Times New Roman" w:hAnsi="Times New Roman" w:cs="Times New Roman"/>
+          <w:color w:val="00B050"/>
+          <w:sz w:val="24"/>
+          <w:szCs w:val="24"/>
+        </w:rPr>
+        <w:t>zA</w:t>
+      </w:r>
+      <w:proofErr w:type="spellEnd"/>
+      <w:r>
+        <w:rPr>
+          <w:rFonts w:ascii="Times New Roman" w:eastAsia="Times New Roman" w:hAnsi="Times New Roman" w:cs="Times New Roman"/>
+          <w:color w:val="00B050"/>
+          <w:sz w:val="24"/>
+          <w:szCs w:val="24"/>
+        </w:rPr>
+        <w:t>-Z]|[a-</w:t>
+      </w:r>
+      <w:proofErr w:type="spellStart"/>
+      <w:r>
+        <w:rPr>
+          <w:rFonts w:ascii="Times New Roman" w:eastAsia="Times New Roman" w:hAnsi="Times New Roman" w:cs="Times New Roman"/>
+          <w:color w:val="00B050"/>
+          <w:sz w:val="24"/>
+          <w:szCs w:val="24"/>
+        </w:rPr>
+        <w:t>zA</w:t>
+      </w:r>
+      <w:proofErr w:type="spellEnd"/>
+      <w:r>
+        <w:rPr>
+          <w:rFonts w:ascii="Times New Roman" w:eastAsia="Times New Roman" w:hAnsi="Times New Roman" w:cs="Times New Roman"/>
+          <w:color w:val="00B050"/>
+          <w:sz w:val="24"/>
+          <w:szCs w:val="24"/>
+        </w:rPr>
+        <w:t>-Z][0-9]|[^a-zA-Z0-9 ]</w:t>
+      </w:r>
+      <w:r>
+        <w:rPr>
+          <w:rFonts w:ascii="Times New Roman" w:eastAsia="Times New Roman" w:hAnsi="Times New Roman" w:cs="Times New Roman"/>
+          <w:color w:val="00B050"/>
+          <w:sz w:val="24"/>
+          <w:szCs w:val="24"/>
+        </w:rPr>
+        <w:tab/>
+      </w:r>
+      <w:r>
+        <w:rPr>
+          <w:rFonts w:ascii="Times New Roman" w:eastAsia="Times New Roman" w:hAnsi="Times New Roman" w:cs="Times New Roman"/>
+          <w:color w:val="00B050"/>
+          <w:sz w:val="24"/>
+          <w:szCs w:val="24"/>
+        </w:rPr>
+        <w:tab/>
+      </w:r>
+      <w:r>
+        <w:rPr>
+          <w:rFonts w:ascii="Times New Roman" w:eastAsia="Times New Roman" w:hAnsi="Times New Roman" w:cs="Times New Roman"/>
+          <w:color w:val="00B050"/>
+          <w:sz w:val="24"/>
+          <w:szCs w:val="24"/>
+        </w:rPr>
+        <w:tab/>
+        <w:t>A*10000 + !</w:t>
+      </w:r>
+    </w:p>
+    <w:p>
+      <w:pPr>
+        <w:spacing w:before="100" w:beforeAutospacing="1" w:after="100" w:afterAutospacing="1" w:line="240" w:lineRule="auto"/>
+        <w:rPr>
+          <w:rFonts w:ascii="Times New Roman" w:eastAsia="Times New Roman" w:hAnsi="Times New Roman" w:cs="Times New Roman"/>
+          <w:color w:val="00B050"/>
+          <w:sz w:val="24"/>
+          <w:szCs w:val="24"/>
+        </w:rPr>
+      </w:pPr>
+      <w:r>
+        <w:rPr>
+          <w:rFonts w:ascii="Times New Roman" w:eastAsia="Times New Roman" w:hAnsi="Times New Roman" w:cs="Times New Roman"/>
+          <w:sz w:val="24"/>
+          <w:szCs w:val="24"/>
+        </w:rPr>
+        <w:br/>
+      </w:r>
+      <w:r>
+        <w:rPr>
+          <w:rFonts w:ascii="Times New Roman" w:eastAsia="Times New Roman" w:hAnsi="Times New Roman" w:cs="Times New Roman"/>
+          <w:color w:val="00B050"/>
+          <w:sz w:val="24"/>
+          <w:szCs w:val="24"/>
+        </w:rPr>
+        <w:t xml:space="preserve">a. </w:t>
+      </w:r>
+      <w:r>
+        <w:rPr>
+          <w:rFonts w:ascii="宋体" w:eastAsia="宋体" w:hAnsi="宋体" w:cs="宋体" w:hint="eastAsia"/>
+          <w:color w:val="00B050"/>
+          <w:sz w:val="24"/>
+          <w:szCs w:val="24"/>
+        </w:rPr>
+        <w:t>嵌套量词（</w:t>
+      </w:r>
+      <w:r>
+        <w:rPr>
+          <w:rFonts w:ascii="Times New Roman" w:eastAsia="Times New Roman" w:hAnsi="Times New Roman" w:cs="Times New Roman"/>
+          <w:color w:val="00B050"/>
+          <w:sz w:val="24"/>
+          <w:szCs w:val="24"/>
+        </w:rPr>
+        <w:t>NQ</w:t>
+      </w:r>
+      <w:r>
+        <w:rPr>
+          <w:rFonts w:ascii="宋体" w:eastAsia="宋体" w:hAnsi="宋体" w:cs="宋体" w:hint="eastAsia"/>
+          <w:color w:val="00B050"/>
+          <w:sz w:val="24"/>
+          <w:szCs w:val="24"/>
+        </w:rPr>
+        <w:t>）模式：具有嵌套量词的正则表达式。例如</w:t>
+      </w:r>
+      <w:r>
+        <w:rPr>
+          <w:rFonts w:ascii="Times New Roman" w:eastAsia="Times New Roman" w:hAnsi="Times New Roman" w:cs="Times New Roman"/>
+          <w:color w:val="00B050"/>
+          <w:sz w:val="24"/>
+          <w:szCs w:val="24"/>
+        </w:rPr>
+        <w:t>(\d</w:t>
+      </w:r>
+      <w:proofErr w:type="gramStart"/>
+      <w:r>
+        <w:rPr>
+          <w:rFonts w:ascii="Times New Roman" w:eastAsia="Times New Roman" w:hAnsi="Times New Roman" w:cs="Times New Roman"/>
+          <w:color w:val="00B050"/>
+          <w:sz w:val="24"/>
+          <w:szCs w:val="24"/>
+        </w:rPr>
+        <w:t>+)+</w:t>
+      </w:r>
+      <w:proofErr w:type="gramEnd"/>
+      <w:r>
+        <w:rPr>
+          <w:rFonts w:ascii="宋体" w:eastAsia="宋体" w:hAnsi="宋体" w:cs="宋体"/>
+          <w:color w:val="00B050"/>
+          <w:sz w:val="24"/>
+          <w:szCs w:val="24"/>
+        </w:rPr>
+        <w:t>。</w:t>
+      </w:r>
+    </w:p>
+    <w:p>
+      <w:pPr>
+        <w:spacing w:before="100" w:beforeAutospacing="1" w:after="100" w:afterAutospacing="1" w:line="240" w:lineRule="auto"/>
+        <w:rPr>
+          <w:rFonts w:ascii="Times New Roman" w:eastAsia="Times New Roman" w:hAnsi="Times New Roman" w:cs="Times New Roman"/>
+          <w:sz w:val="24"/>
+          <w:szCs w:val="24"/>
+        </w:rPr>
+      </w:pPr>
+      <w:r>
+        <w:rPr>
+          <w:rFonts w:ascii="Times New Roman" w:eastAsia="Times New Roman" w:hAnsi="Times New Roman" w:cs="Times New Roman"/>
+          <w:color w:val="00B050"/>
+          <w:sz w:val="24"/>
+          <w:szCs w:val="24"/>
+        </w:rPr>
+        <w:lastRenderedPageBreak/>
         <w:t xml:space="preserve">b. </w:t>
       </w:r>
       <w:r>
@@ -2843,7 +3767,7 @@
                     </pic:cNvPicPr>
                   </pic:nvPicPr>
                   <pic:blipFill>
-                    <a:blip r:embed="rId16">
+                    <a:blip r:embed="rId17">
                       <a:extLst>
                         <a:ext uri="{28A0092B-C50C-407E-A947-70E740481C1C}">
                           <a14:useLocalDpi xmlns:a14="http://schemas.microsoft.com/office/drawing/2010/main" val="0"/>
@@ -2891,7 +3815,6 @@
           <w:sz w:val="24"/>
           <w:szCs w:val="24"/>
         </w:rPr>
-        <w:lastRenderedPageBreak/>
         <w:t xml:space="preserve">c. </w:t>
       </w:r>
       <w:r>
@@ -3010,7 +3933,7 @@
                     </pic:cNvPicPr>
                   </pic:nvPicPr>
                   <pic:blipFill>
-                    <a:blip r:embed="rId17">
+                    <a:blip r:embed="rId18">
                       <a:extLst>
                         <a:ext uri="{28A0092B-C50C-407E-A947-70E740481C1C}">
                           <a14:useLocalDpi xmlns:a14="http://schemas.microsoft.com/office/drawing/2010/main" val="0"/>
@@ -3213,7 +4136,7 @@
                     </pic:cNvPicPr>
                   </pic:nvPicPr>
                   <pic:blipFill>
-                    <a:blip r:embed="rId18">
+                    <a:blip r:embed="rId19">
                       <a:extLst>
                         <a:ext uri="{28A0092B-C50C-407E-A947-70E740481C1C}">
                           <a14:useLocalDpi xmlns:a14="http://schemas.microsoft.com/office/drawing/2010/main" val="0"/>
@@ -3261,6 +4184,7 @@
           <w:sz w:val="24"/>
           <w:szCs w:val="24"/>
         </w:rPr>
+        <w:lastRenderedPageBreak/>
         <w:t xml:space="preserve">e. </w:t>
       </w:r>
       <w:r>
@@ -3361,7 +4285,7 @@
                     </pic:cNvPicPr>
                   </pic:nvPicPr>
                   <pic:blipFill>
-                    <a:blip r:embed="rId19">
+                    <a:blip r:embed="rId20">
                       <a:extLst>
                         <a:ext uri="{28A0092B-C50C-407E-A947-70E740481C1C}">
                           <a14:useLocalDpi xmlns:a14="http://schemas.microsoft.com/office/drawing/2010/main" val="0"/>
@@ -3415,7 +4339,6 @@
           <w:sz w:val="36"/>
           <w:szCs w:val="36"/>
         </w:rPr>
-        <w:lastRenderedPageBreak/>
         <w:t xml:space="preserve">3. </w:t>
       </w:r>
       <w:r>
@@ -3568,7 +4491,7 @@
                     </pic:cNvPicPr>
                   </pic:nvPicPr>
                   <pic:blipFill>
-                    <a:blip r:embed="rId20">
+                    <a:blip r:embed="rId21">
                       <a:extLst>
                         <a:ext uri="{28A0092B-C50C-407E-A947-70E740481C1C}">
                           <a14:useLocalDpi xmlns:a14="http://schemas.microsoft.com/office/drawing/2010/main" val="0"/>
@@ -3649,6 +4572,7 @@
           <w:sz w:val="24"/>
           <w:szCs w:val="24"/>
         </w:rPr>
+        <w:lastRenderedPageBreak/>
         <w:t>如果没有动态验证，误报就会发生。</w:t>
       </w:r>
       <w:r>
@@ -3700,7 +4624,7 @@
                     </pic:cNvPicPr>
                   </pic:nvPicPr>
                   <pic:blipFill>
-                    <a:blip r:embed="rId21">
+                    <a:blip r:embed="rId22">
                       <a:extLst>
                         <a:ext uri="{28A0092B-C50C-407E-A947-70E740481C1C}">
                           <a14:useLocalDpi xmlns:a14="http://schemas.microsoft.com/office/drawing/2010/main" val="0"/>
@@ -3803,7 +4727,6 @@
           <w:sz w:val="24"/>
           <w:szCs w:val="24"/>
         </w:rPr>
-        <w:lastRenderedPageBreak/>
         <w:t>如果时间超过阈值，则通过动态验证即漏洞属实，返回诊断信息。各类漏洞信息如下所示：</w:t>
       </w:r>
       <w:r>
@@ -3839,7 +4762,7 @@
                     </pic:cNvPicPr>
                   </pic:nvPicPr>
                   <pic:blipFill>
-                    <a:blip r:embed="rId22">
+                    <a:blip r:embed="rId23">
                       <a:extLst>
                         <a:ext uri="{28A0092B-C50C-407E-A947-70E740481C1C}">
                           <a14:useLocalDpi xmlns:a14="http://schemas.microsoft.com/office/drawing/2010/main" val="0"/>
@@ -3887,7 +4810,7 @@
           <w:szCs w:val="24"/>
         </w:rPr>
         <w:pict w14:anchorId="4EF6C60E">
-          <v:rect id="_x0000_i1038" style="width:0;height:1.5pt" o:hralign="center" o:hrstd="t" o:hr="t" fillcolor="#a0a0a0" stroked="f"/>
+          <v:rect id="_x0000_i1025" style="width:0;height:1.5pt" o:hralign="center" o:hrstd="t" o:hr="t" fillcolor="#a0a0a0" stroked="f"/>
         </w:pict>
       </w:r>
     </w:p>
@@ -4096,6 +5019,7 @@
           <w:sz w:val="24"/>
           <w:szCs w:val="24"/>
         </w:rPr>
+        <w:lastRenderedPageBreak/>
         <w:t>参数设置：</w:t>
       </w:r>
       <w:r>
@@ -5563,7 +6487,6 @@
           <w:sz w:val="36"/>
           <w:szCs w:val="36"/>
         </w:rPr>
-        <w:lastRenderedPageBreak/>
         <w:t>实验数</w:t>
       </w:r>
       <w:r>
@@ -5717,7 +6640,7 @@
                     </pic:cNvPicPr>
                   </pic:nvPicPr>
                   <pic:blipFill>
-                    <a:blip r:embed="rId23">
+                    <a:blip r:embed="rId24">
                       <a:extLst>
                         <a:ext uri="{28A0092B-C50C-407E-A947-70E740481C1C}">
                           <a14:useLocalDpi xmlns:a14="http://schemas.microsoft.com/office/drawing/2010/main" val="0"/>
@@ -5881,6 +6804,7 @@
           <w:sz w:val="24"/>
           <w:szCs w:val="24"/>
         </w:rPr>
+        <w:lastRenderedPageBreak/>
         <w:t>Snort</w:t>
       </w:r>
       <w:r>
@@ -6291,7 +7215,6 @@
           <w:sz w:val="24"/>
           <w:szCs w:val="24"/>
         </w:rPr>
-        <w:lastRenderedPageBreak/>
         <w:t>Regexploit</w:t>
       </w:r>
       <w:proofErr w:type="spellEnd"/>
@@ -6755,7 +7678,7 @@
                     </pic:cNvPicPr>
                   </pic:nvPicPr>
                   <pic:blipFill>
-                    <a:blip r:embed="rId24">
+                    <a:blip r:embed="rId25">
                       <a:extLst>
                         <a:ext uri="{28A0092B-C50C-407E-A947-70E740481C1C}">
                           <a14:useLocalDpi xmlns:a14="http://schemas.microsoft.com/office/drawing/2010/main" val="0"/>
@@ -6856,7 +7779,7 @@
                     </pic:cNvPicPr>
                   </pic:nvPicPr>
                   <pic:blipFill>
-                    <a:blip r:embed="rId25">
+                    <a:blip r:embed="rId26">
                       <a:extLst>
                         <a:ext uri="{28A0092B-C50C-407E-A947-70E740481C1C}">
                           <a14:useLocalDpi xmlns:a14="http://schemas.microsoft.com/office/drawing/2010/main" val="0"/>
@@ -7256,7 +8179,7 @@
                     </pic:cNvPicPr>
                   </pic:nvPicPr>
                   <pic:blipFill>
-                    <a:blip r:embed="rId26">
+                    <a:blip r:embed="rId27">
                       <a:extLst>
                         <a:ext uri="{28A0092B-C50C-407E-A947-70E740481C1C}">
                           <a14:useLocalDpi xmlns:a14="http://schemas.microsoft.com/office/drawing/2010/main" val="0"/>
@@ -7390,7 +8313,7 @@
                     </pic:cNvPicPr>
                   </pic:nvPicPr>
                   <pic:blipFill>
-                    <a:blip r:embed="rId27">
+                    <a:blip r:embed="rId28">
                       <a:extLst>
                         <a:ext uri="{28A0092B-C50C-407E-A947-70E740481C1C}">
                           <a14:useLocalDpi xmlns:a14="http://schemas.microsoft.com/office/drawing/2010/main" val="0"/>
@@ -7472,7 +8395,7 @@
           <w:szCs w:val="24"/>
         </w:rPr>
         <w:pict w14:anchorId="5DF4D903">
-          <v:rect id="_x0000_i1044" style="width:0;height:1.5pt" o:hralign="center" o:hrstd="t" o:hr="t" fillcolor="#a0a0a0" stroked="f"/>
+          <v:rect id="_x0000_i1026" style="width:0;height:1.5pt" o:hralign="center" o:hrstd="t" o:hr="t" fillcolor="#a0a0a0" stroked="f"/>
         </w:pict>
       </w:r>
     </w:p>
@@ -7656,7 +8579,7 @@
                     </pic:cNvPicPr>
                   </pic:nvPicPr>
                   <pic:blipFill>
-                    <a:blip r:embed="rId28">
+                    <a:blip r:embed="rId29">
                       <a:extLst>
                         <a:ext uri="{28A0092B-C50C-407E-A947-70E740481C1C}">
                           <a14:useLocalDpi xmlns:a14="http://schemas.microsoft.com/office/drawing/2010/main" val="0"/>
@@ -7899,7 +8822,7 @@
                     </pic:cNvPicPr>
                   </pic:nvPicPr>
                   <pic:blipFill>
-                    <a:blip r:embed="rId29">
+                    <a:blip r:embed="rId30">
                       <a:extLst>
                         <a:ext uri="{28A0092B-C50C-407E-A947-70E740481C1C}">
                           <a14:useLocalDpi xmlns:a14="http://schemas.microsoft.com/office/drawing/2010/main" val="0"/>
@@ -7989,7 +8912,7 @@
           <w:szCs w:val="24"/>
         </w:rPr>
         <w:pict w14:anchorId="02840F0B">
-          <v:rect id="_x0000_i1047" style="width:0;height:1.5pt" o:hralign="center" o:hrstd="t" o:hr="t" fillcolor="#a0a0a0" stroked="f"/>
+          <v:rect id="_x0000_i1027" style="width:0;height:1.5pt" o:hralign="center" o:hrstd="t" o:hr="t" fillcolor="#a0a0a0" stroked="f"/>
         </w:pict>
       </w:r>
     </w:p>
@@ -8165,7 +9088,7 @@
                     </pic:cNvPicPr>
                   </pic:nvPicPr>
                   <pic:blipFill>
-                    <a:blip r:embed="rId30">
+                    <a:blip r:embed="rId31">
                       <a:extLst>
                         <a:ext uri="{28A0092B-C50C-407E-A947-70E740481C1C}">
                           <a14:useLocalDpi xmlns:a14="http://schemas.microsoft.com/office/drawing/2010/main" val="0"/>
@@ -8279,7 +9202,7 @@
           <w:szCs w:val="24"/>
         </w:rPr>
         <w:pict w14:anchorId="3C9B551F">
-          <v:rect id="_x0000_i1049" style="width:0;height:1.5pt" o:hralign="center" o:hrstd="t" o:hr="t" fillcolor="#a0a0a0" stroked="f"/>
+          <v:rect id="_x0000_i1028" style="width:0;height:1.5pt" o:hralign="center" o:hrstd="t" o:hr="t" fillcolor="#a0a0a0" stroked="f"/>
         </w:pict>
       </w:r>
     </w:p>
@@ -8395,7 +9318,7 @@
                     </pic:cNvPicPr>
                   </pic:nvPicPr>
                   <pic:blipFill>
-                    <a:blip r:embed="rId31">
+                    <a:blip r:embed="rId32">
                       <a:extLst>
                         <a:ext uri="{28A0092B-C50C-407E-A947-70E740481C1C}">
                           <a14:useLocalDpi xmlns:a14="http://schemas.microsoft.com/office/drawing/2010/main" val="0"/>
@@ -8489,7 +9412,7 @@
                     </pic:cNvPicPr>
                   </pic:nvPicPr>
                   <pic:blipFill>
-                    <a:blip r:embed="rId32">
+                    <a:blip r:embed="rId33">
                       <a:extLst>
                         <a:ext uri="{28A0092B-C50C-407E-A947-70E740481C1C}">
                           <a14:useLocalDpi xmlns:a14="http://schemas.microsoft.com/office/drawing/2010/main" val="0"/>
@@ -8561,7 +9484,7 @@
           <w:szCs w:val="24"/>
         </w:rPr>
       </w:pPr>
-      <w:hyperlink r:id="rId33" w:history="1">
+      <w:hyperlink r:id="rId34" w:history="1">
         <w:r>
           <w:rPr>
             <w:rFonts w:ascii="Times New Roman" w:eastAsia="Times New Roman" w:hAnsi="Times New Roman" w:cs="Times New Roman"/>
@@ -8588,7 +9511,7 @@
           <w:szCs w:val="24"/>
         </w:rPr>
       </w:pPr>
-      <w:hyperlink r:id="rId34" w:history="1">
+      <w:hyperlink r:id="rId35" w:history="1">
         <w:r>
           <w:rPr>
             <w:rFonts w:ascii="Times New Roman" w:eastAsia="Times New Roman" w:hAnsi="Times New Roman" w:cs="Times New Roman"/>
@@ -8735,7 +9658,7 @@
           <w:szCs w:val="24"/>
         </w:rPr>
         <w:pict w14:anchorId="4F2E5F8F">
-          <v:rect id="_x0000_i1052" style="width:0;height:1.5pt" o:hralign="center" o:hrstd="t" o:hr="t" fillcolor="#a0a0a0" stroked="f"/>
+          <v:rect id="_x0000_i1029" style="width:0;height:1.5pt" o:hralign="center" o:hrstd="t" o:hr="t" fillcolor="#a0a0a0" stroked="f"/>
         </w:pict>
       </w:r>
     </w:p>
@@ -9726,7 +10649,7 @@
                 <w:szCs w:val="24"/>
               </w:rPr>
             </w:pPr>
-            <w:hyperlink r:id="rId35" w:history="1">
+            <w:hyperlink r:id="rId36" w:history="1">
               <w:r>
                 <w:rPr>
                   <w:rFonts w:ascii="Times New Roman" w:eastAsia="Times New Roman" w:hAnsi="Times New Roman" w:cs="Times New Roman"/>
@@ -9769,6 +10692,13 @@
                 <w:szCs w:val="24"/>
               </w:rPr>
               <w:instrText xml:space="preserve"> HYPERLINK "https://arxiv.org/abs/1405.7058" </w:instrText>
+            </w:r>
+            <w:r>
+              <w:rPr>
+                <w:rFonts w:ascii="Times New Roman" w:eastAsia="Times New Roman" w:hAnsi="Times New Roman" w:cs="Times New Roman"/>
+                <w:sz w:val="24"/>
+                <w:szCs w:val="24"/>
+              </w:rPr>
             </w:r>
             <w:r>
               <w:rPr>
@@ -10088,7 +11018,7 @@
                 <w:szCs w:val="24"/>
               </w:rPr>
             </w:pPr>
-            <w:hyperlink r:id="rId36" w:history="1">
+            <w:hyperlink r:id="rId37" w:history="1">
               <w:proofErr w:type="spellStart"/>
               <w:r>
                 <w:rPr>
@@ -10257,7 +11187,7 @@
                 <w:szCs w:val="24"/>
               </w:rPr>
             </w:pPr>
-            <w:hyperlink r:id="rId37" w:history="1">
+            <w:hyperlink r:id="rId38" w:history="1">
               <w:r>
                 <w:rPr>
                   <w:rFonts w:ascii="Times New Roman" w:eastAsia="Times New Roman" w:hAnsi="Times New Roman" w:cs="Times New Roman"/>
@@ -10478,7 +11408,7 @@
                 <w:szCs w:val="24"/>
               </w:rPr>
             </w:pPr>
-            <w:hyperlink r:id="rId38" w:history="1">
+            <w:hyperlink r:id="rId39" w:history="1">
               <w:proofErr w:type="gramStart"/>
               <w:r>
                 <w:rPr>
@@ -10641,7 +11571,7 @@
                 <w:szCs w:val="24"/>
               </w:rPr>
             </w:pPr>
-            <w:hyperlink r:id="rId39" w:history="1">
+            <w:hyperlink r:id="rId40" w:history="1">
               <w:r>
                 <w:rPr>
                   <w:rFonts w:ascii="Times New Roman" w:eastAsia="Times New Roman" w:hAnsi="Times New Roman" w:cs="Times New Roman"/>
@@ -10927,7 +11857,7 @@
                 <w:szCs w:val="24"/>
               </w:rPr>
             </w:pPr>
-            <w:hyperlink r:id="rId40" w:history="1">
+            <w:hyperlink r:id="rId41" w:history="1">
               <w:r>
                 <w:rPr>
                   <w:rFonts w:ascii="Times New Roman" w:eastAsia="Times New Roman" w:hAnsi="Times New Roman" w:cs="Times New Roman"/>
@@ -11184,7 +12114,7 @@
                 <w:szCs w:val="24"/>
               </w:rPr>
             </w:pPr>
-            <w:hyperlink r:id="rId41" w:history="1">
+            <w:hyperlink r:id="rId42" w:history="1">
               <w:r>
                 <w:rPr>
                   <w:rFonts w:ascii="Times New Roman" w:eastAsia="Times New Roman" w:hAnsi="Times New Roman" w:cs="Times New Roman"/>
@@ -15219,7 +16149,7 @@
   <w:abstractNum w:abstractNumId="15" w15:restartNumberingAfterBreak="0">
     <w:nsid w:val="554915AB"/>
     <w:multiLevelType w:val="multilevel"/>
-    <w:tmpl w:val="F1F2668C"/>
+    <w:tmpl w:val="9580F452"/>
     <w:lvl w:ilvl="0">
       <w:start w:val="1"/>
       <w:numFmt w:val="bullet"/>
@@ -15252,20 +16182,16 @@
         <w:sz w:val="20"/>
       </w:rPr>
     </w:lvl>
-    <w:lvl w:ilvl="2" w:tentative="1">
+    <w:lvl w:ilvl="2">
       <w:start w:val="1"/>
-      <w:numFmt w:val="bullet"/>
-      <w:lvlText w:val=""/>
+      <w:numFmt w:val="decimal"/>
+      <w:lvlText w:val="%3."/>
       <w:lvlJc w:val="left"/>
       <w:pPr>
-        <w:tabs>
-          <w:tab w:val="num" w:pos="2160"/>
-        </w:tabs>
         <w:ind w:left="2160" w:hanging="360"/>
       </w:pPr>
       <w:rPr>
-        <w:rFonts w:ascii="Wingdings" w:hAnsi="Wingdings" w:hint="default"/>
-        <w:sz w:val="20"/>
+        <w:rFonts w:ascii="Times New Roman" w:eastAsia="Times New Roman" w:hAnsi="Times New Roman" w:cs="Times New Roman" w:hint="default"/>
       </w:rPr>
     </w:lvl>
     <w:lvl w:ilvl="3" w:tentative="1">
@@ -16403,7 +17329,6 @@
     <w:name w:val="Hyperlink"/>
     <w:basedOn w:val="a0"/>
     <w:uiPriority w:val="99"/>
-    <w:semiHidden/>
     <w:unhideWhenUsed/>
     <w:rsid w:val="003A0BC0"/>
     <w:rPr>
@@ -16483,6 +17408,29 @@
     <w:name w:val="mclose"/>
     <w:basedOn w:val="a0"/>
     <w:rsid w:val="003A0BC0"/>
+  </w:style>
+  <w:style w:type="character" w:styleId="a7">
+    <w:name w:val="Unresolved Mention"/>
+    <w:basedOn w:val="a0"/>
+    <w:uiPriority w:val="99"/>
+    <w:semiHidden/>
+    <w:unhideWhenUsed/>
+    <w:rsid w:val="00DB29AD"/>
+    <w:rPr>
+      <w:color w:val="605E5C"/>
+      <w:shd w:val="clear" w:color="auto" w:fill="E1DFDD"/>
+    </w:rPr>
+  </w:style>
+  <w:style w:type="paragraph" w:styleId="a8">
+    <w:name w:val="List Paragraph"/>
+    <w:basedOn w:val="a"/>
+    <w:uiPriority w:val="34"/>
+    <w:qFormat/>
+    <w:rsid w:val="005A6381"/>
+    <w:pPr>
+      <w:ind w:left="720"/>
+      <w:contextualSpacing/>
+    </w:pPr>
   </w:style>
 </w:styles>
 </file>

--- a/NRegEx/docs/ReDoSHunter.docx
+++ b/NRegEx/docs/ReDoSHunter.docx
@@ -2860,10 +2860,6 @@
     <w:p>
       <w:pPr>
         <w:pStyle w:val="a8"/>
-        <w:numPr>
-          <w:ilvl w:val="0"/>
-          <w:numId w:val="3"/>
-        </w:numPr>
         <w:spacing w:before="100" w:beforeAutospacing="1" w:after="100" w:afterAutospacing="1" w:line="240" w:lineRule="auto"/>
         <w:rPr>
           <w:rFonts w:ascii="Times New Roman" w:eastAsia="Times New Roman" w:hAnsi="Times New Roman" w:cs="Times New Roman" w:hint="eastAsia"/>
